--- a/Assets/AgentsScript.docx
+++ b/Assets/AgentsScript.docx
@@ -12,20 +12,540 @@
         <w:rPr>
           <w:lang w:val="en-US"/>
         </w:rPr>
-        <w:t>Agent Vernon: Shoot him Jaxxon!</w:t>
-      </w:r>
-    </w:p>
-    <w:p>
-      <w:pPr>
-        <w:rPr>
-          <w:lang w:val="en-US"/>
-        </w:rPr>
-      </w:pPr>
-      <w:r>
-        <w:rPr>
-          <w:lang w:val="en-US"/>
-        </w:rPr>
-        <w:t xml:space="preserve">Agent Jaxxon: I’m </w:t>
+        <w:t>[Agents Jaxxon and Vernon step out a car]</w:t>
+      </w:r>
+    </w:p>
+    <w:p>
+      <w:pPr>
+        <w:rPr>
+          <w:lang w:val="en-US"/>
+        </w:rPr>
+      </w:pPr>
+      <w:r>
+        <w:rPr>
+          <w:b/>
+          <w:bCs/>
+          <w:color w:val="FF0000"/>
+          <w:u w:val="single"/>
+          <w:lang w:val="en-US"/>
+        </w:rPr>
+        <w:t>Agent Jax</w:t>
+      </w:r>
+      <w:r>
+        <w:rPr>
+          <w:b/>
+          <w:bCs/>
+          <w:color w:val="FF0000"/>
+          <w:u w:val="single"/>
+          <w:lang w:val="en-US"/>
+        </w:rPr>
+        <w:t>x</w:t>
+      </w:r>
+      <w:r>
+        <w:rPr>
+          <w:b/>
+          <w:bCs/>
+          <w:color w:val="FF0000"/>
+          <w:u w:val="single"/>
+          <w:lang w:val="en-US"/>
+        </w:rPr>
+        <w:t>on</w:t>
+      </w:r>
+      <w:r>
+        <w:rPr>
+          <w:lang w:val="en-US"/>
+        </w:rPr>
+        <w:t>: You smell that?</w:t>
+      </w:r>
+    </w:p>
+    <w:p>
+      <w:pPr>
+        <w:rPr>
+          <w:lang w:val="en-US"/>
+        </w:rPr>
+      </w:pPr>
+      <w:r>
+        <w:rPr>
+          <w:lang w:val="en-US"/>
+        </w:rPr>
+        <w:t>[If player interacted with toaster]</w:t>
+      </w:r>
+    </w:p>
+    <w:p>
+      <w:pPr>
+        <w:rPr>
+          <w:lang w:val="en-US"/>
+        </w:rPr>
+      </w:pPr>
+      <w:r>
+        <w:rPr>
+          <w:b/>
+          <w:bCs/>
+          <w:color w:val="4472C4" w:themeColor="accent1"/>
+          <w:u w:val="single"/>
+          <w:lang w:val="en-US"/>
+        </w:rPr>
+        <w:t>Agent Vernon</w:t>
+      </w:r>
+      <w:r>
+        <w:rPr>
+          <w:lang w:val="en-US"/>
+        </w:rPr>
+        <w:t>: Yeah, toast and aliens… Part of a balanced IRS alien-hunter breakfast!</w:t>
+      </w:r>
+    </w:p>
+    <w:p>
+      <w:pPr>
+        <w:rPr>
+          <w:lang w:val="en-US"/>
+        </w:rPr>
+      </w:pPr>
+      <w:r>
+        <w:rPr>
+          <w:lang w:val="en-US"/>
+        </w:rPr>
+        <w:t>[If player didn’t interact with toaster]</w:t>
+      </w:r>
+    </w:p>
+    <w:p>
+      <w:pPr>
+        <w:rPr>
+          <w:lang w:val="en-US"/>
+        </w:rPr>
+      </w:pPr>
+      <w:r>
+        <w:rPr>
+          <w:b/>
+          <w:bCs/>
+          <w:color w:val="4472C4" w:themeColor="accent1"/>
+          <w:u w:val="single"/>
+          <w:lang w:val="en-US"/>
+        </w:rPr>
+        <w:t>Agent Vernon</w:t>
+      </w:r>
+      <w:r>
+        <w:rPr>
+          <w:lang w:val="en-US"/>
+        </w:rPr>
+        <w:t>: Yeah, aliens!</w:t>
+      </w:r>
+    </w:p>
+    <w:p>
+      <w:pPr>
+        <w:rPr>
+          <w:lang w:val="en-US"/>
+        </w:rPr>
+      </w:pPr>
+    </w:p>
+    <w:p>
+      <w:pPr>
+        <w:rPr>
+          <w:lang w:val="en-US"/>
+        </w:rPr>
+      </w:pPr>
+      <w:r>
+        <w:rPr>
+          <w:lang w:val="en-US"/>
+        </w:rPr>
+        <w:t>[The agents see player at the front door of residence]</w:t>
+      </w:r>
+    </w:p>
+    <w:p>
+      <w:pPr>
+        <w:rPr>
+          <w:lang w:val="en-US"/>
+        </w:rPr>
+      </w:pPr>
+      <w:r>
+        <w:rPr>
+          <w:b/>
+          <w:bCs/>
+          <w:color w:val="4472C4" w:themeColor="accent1"/>
+          <w:u w:val="single"/>
+          <w:lang w:val="en-US"/>
+        </w:rPr>
+        <w:t>Agent Vernon</w:t>
+      </w:r>
+      <w:r>
+        <w:rPr>
+          <w:lang w:val="en-US"/>
+        </w:rPr>
+        <w:t>: Hey! Detective!</w:t>
+      </w:r>
+    </w:p>
+    <w:p>
+      <w:pPr>
+        <w:rPr>
+          <w:lang w:val="en-US"/>
+        </w:rPr>
+      </w:pPr>
+      <w:r>
+        <w:rPr>
+          <w:b/>
+          <w:bCs/>
+          <w:color w:val="FF0000"/>
+          <w:u w:val="single"/>
+          <w:lang w:val="en-US"/>
+        </w:rPr>
+        <w:t>Agent Jaxxon</w:t>
+      </w:r>
+      <w:r>
+        <w:rPr>
+          <w:lang w:val="en-US"/>
+        </w:rPr>
+        <w:t>: We got reports of alien activity at this place of residence.</w:t>
+      </w:r>
+    </w:p>
+    <w:p>
+      <w:pPr>
+        <w:rPr>
+          <w:lang w:val="en-US"/>
+        </w:rPr>
+      </w:pPr>
+      <w:r>
+        <w:rPr>
+          <w:b/>
+          <w:bCs/>
+          <w:color w:val="4472C4" w:themeColor="accent1"/>
+          <w:u w:val="single"/>
+          <w:lang w:val="en-US"/>
+        </w:rPr>
+        <w:t>Agent Vernon</w:t>
+      </w:r>
+      <w:r>
+        <w:rPr>
+          <w:lang w:val="en-US"/>
+        </w:rPr>
+        <w:t xml:space="preserve">: Yeah, reports of a sus man in a suit and fedora AND tie. That sound familiar to </w:t>
+      </w:r>
+      <w:proofErr w:type="gramStart"/>
+      <w:r>
+        <w:rPr>
+          <w:lang w:val="en-US"/>
+        </w:rPr>
+        <w:t>you?</w:t>
+      </w:r>
+      <w:proofErr w:type="gramEnd"/>
+    </w:p>
+    <w:p>
+      <w:pPr>
+        <w:rPr>
+          <w:lang w:val="en-US"/>
+        </w:rPr>
+      </w:pPr>
+      <w:r>
+        <w:rPr>
+          <w:lang w:val="en-US"/>
+        </w:rPr>
+        <w:t>Player: You both seem to match that description.</w:t>
+      </w:r>
+    </w:p>
+    <w:p>
+      <w:pPr>
+        <w:rPr>
+          <w:lang w:val="en-US"/>
+        </w:rPr>
+      </w:pPr>
+      <w:r>
+        <w:rPr>
+          <w:b/>
+          <w:bCs/>
+          <w:color w:val="FF0000"/>
+          <w:u w:val="single"/>
+          <w:lang w:val="en-US"/>
+        </w:rPr>
+        <w:t>Agent Jaxxon</w:t>
+      </w:r>
+      <w:r>
+        <w:rPr>
+          <w:lang w:val="en-US"/>
+        </w:rPr>
+        <w:t xml:space="preserve">: What?! There couldn’t be </w:t>
+      </w:r>
+      <w:r>
+        <w:rPr>
+          <w:lang w:val="en-US"/>
+        </w:rPr>
+        <w:t xml:space="preserve">2 </w:t>
+      </w:r>
+      <w:r>
+        <w:rPr>
+          <w:lang w:val="en-US"/>
+        </w:rPr>
+        <w:t>aliens here.</w:t>
+      </w:r>
+    </w:p>
+    <w:p>
+      <w:pPr>
+        <w:rPr>
+          <w:lang w:val="en-US"/>
+        </w:rPr>
+      </w:pPr>
+      <w:r>
+        <w:rPr>
+          <w:b/>
+          <w:bCs/>
+          <w:color w:val="4472C4" w:themeColor="accent1"/>
+          <w:u w:val="single"/>
+          <w:lang w:val="en-US"/>
+        </w:rPr>
+        <w:t>Agent Vernon</w:t>
+      </w:r>
+      <w:r>
+        <w:rPr>
+          <w:lang w:val="en-US"/>
+        </w:rPr>
+        <w:t>: Yeah</w:t>
+      </w:r>
+      <w:r>
+        <w:rPr>
+          <w:lang w:val="en-US"/>
+        </w:rPr>
+        <w:t>,</w:t>
+      </w:r>
+      <w:r>
+        <w:rPr>
+          <w:lang w:val="en-US"/>
+        </w:rPr>
+        <w:t xml:space="preserve"> we’re not dumb!</w:t>
+      </w:r>
+    </w:p>
+    <w:p>
+      <w:pPr>
+        <w:rPr>
+          <w:lang w:val="en-US"/>
+        </w:rPr>
+      </w:pPr>
+      <w:r>
+        <w:rPr>
+          <w:lang w:val="en-US"/>
+        </w:rPr>
+        <w:t>Player: But what if you are?</w:t>
+      </w:r>
+    </w:p>
+    <w:p>
+      <w:pPr>
+        <w:rPr>
+          <w:lang w:val="en-US"/>
+        </w:rPr>
+      </w:pPr>
+      <w:r>
+        <w:rPr>
+          <w:b/>
+          <w:bCs/>
+          <w:color w:val="4472C4" w:themeColor="accent1"/>
+          <w:u w:val="single"/>
+          <w:lang w:val="en-US"/>
+        </w:rPr>
+        <w:t>Agent Vernon</w:t>
+      </w:r>
+      <w:r>
+        <w:rPr>
+          <w:lang w:val="en-US"/>
+        </w:rPr>
+        <w:t>: No! It can’t be!</w:t>
+      </w:r>
+    </w:p>
+    <w:p>
+      <w:pPr>
+        <w:rPr>
+          <w:lang w:val="en-US"/>
+        </w:rPr>
+      </w:pPr>
+      <w:r>
+        <w:rPr>
+          <w:b/>
+          <w:bCs/>
+          <w:color w:val="FF0000"/>
+          <w:u w:val="single"/>
+          <w:lang w:val="en-US"/>
+        </w:rPr>
+        <w:t>Agent Jaxxon</w:t>
+      </w:r>
+      <w:r>
+        <w:rPr>
+          <w:lang w:val="en-US"/>
+        </w:rPr>
+        <w:t>: I always knew it would come to this… I’m sorry bro!</w:t>
+      </w:r>
+    </w:p>
+    <w:p>
+      <w:pPr>
+        <w:rPr>
+          <w:lang w:val="en-US"/>
+        </w:rPr>
+      </w:pPr>
+      <w:r>
+        <w:rPr>
+          <w:lang w:val="en-US"/>
+        </w:rPr>
+        <w:t>[Jaxxon shoots Vernon]</w:t>
+      </w:r>
+    </w:p>
+    <w:p>
+      <w:pPr>
+        <w:rPr>
+          <w:lang w:val="en-US"/>
+        </w:rPr>
+      </w:pPr>
+      <w:r>
+        <w:rPr>
+          <w:lang w:val="en-US"/>
+        </w:rPr>
+        <w:t xml:space="preserve">Player: </w:t>
+      </w:r>
+      <w:proofErr w:type="gramStart"/>
+      <w:r>
+        <w:rPr>
+          <w:lang w:val="en-US"/>
+        </w:rPr>
+        <w:t>Actually</w:t>
+      </w:r>
+      <w:proofErr w:type="gramEnd"/>
+      <w:r>
+        <w:rPr>
+          <w:lang w:val="en-US"/>
+        </w:rPr>
+        <w:t xml:space="preserve"> I think he was probably human.</w:t>
+      </w:r>
+    </w:p>
+    <w:p>
+      <w:pPr>
+        <w:rPr>
+          <w:lang w:val="en-US"/>
+        </w:rPr>
+      </w:pPr>
+      <w:r>
+        <w:rPr>
+          <w:b/>
+          <w:bCs/>
+          <w:color w:val="FF0000"/>
+          <w:u w:val="single"/>
+          <w:lang w:val="en-US"/>
+        </w:rPr>
+        <w:t>Agent Jaxxon</w:t>
+      </w:r>
+      <w:r>
+        <w:rPr>
+          <w:lang w:val="en-US"/>
+        </w:rPr>
+        <w:t xml:space="preserve">: What?! Oh </w:t>
+      </w:r>
+      <w:proofErr w:type="spellStart"/>
+      <w:r>
+        <w:rPr>
+          <w:lang w:val="en-US"/>
+        </w:rPr>
+        <w:t>lordy</w:t>
+      </w:r>
+      <w:proofErr w:type="spellEnd"/>
+      <w:r>
+        <w:rPr>
+          <w:lang w:val="en-US"/>
+        </w:rPr>
+        <w:t>-loo I can’t go on knowing I’ve killed my brother! Goodbye cruel world!</w:t>
+      </w:r>
+    </w:p>
+    <w:p>
+      <w:pPr>
+        <w:rPr>
+          <w:lang w:val="en-US"/>
+        </w:rPr>
+      </w:pPr>
+    </w:p>
+    <w:p>
+      <w:pPr>
+        <w:rPr>
+          <w:lang w:val="en-US"/>
+        </w:rPr>
+      </w:pPr>
+      <w:r>
+        <w:rPr>
+          <w:lang w:val="en-US"/>
+        </w:rPr>
+        <w:t>[Alternate option where player runs]</w:t>
+      </w:r>
+    </w:p>
+    <w:p>
+      <w:pPr>
+        <w:rPr>
+          <w:lang w:val="en-US"/>
+        </w:rPr>
+      </w:pPr>
+      <w:r>
+        <w:rPr>
+          <w:lang w:val="en-US"/>
+        </w:rPr>
+        <w:t>Player: You will never take me a-live!</w:t>
+      </w:r>
+    </w:p>
+    <w:p>
+      <w:pPr>
+        <w:rPr>
+          <w:lang w:val="en-US"/>
+        </w:rPr>
+      </w:pPr>
+      <w:r>
+        <w:rPr>
+          <w:b/>
+          <w:bCs/>
+          <w:color w:val="4472C4" w:themeColor="accent1"/>
+          <w:u w:val="single"/>
+          <w:lang w:val="en-US"/>
+        </w:rPr>
+        <w:t>Agent Vernon</w:t>
+      </w:r>
+      <w:r>
+        <w:rPr>
+          <w:lang w:val="en-US"/>
+        </w:rPr>
+        <w:t>: We got a runner!</w:t>
+      </w:r>
+    </w:p>
+    <w:p>
+      <w:pPr>
+        <w:rPr>
+          <w:lang w:val="en-US"/>
+        </w:rPr>
+      </w:pPr>
+      <w:r>
+        <w:rPr>
+          <w:b/>
+          <w:bCs/>
+          <w:color w:val="4472C4" w:themeColor="accent1"/>
+          <w:u w:val="single"/>
+          <w:lang w:val="en-US"/>
+        </w:rPr>
+        <w:t>Agent Vernon</w:t>
+      </w:r>
+      <w:r>
+        <w:rPr>
+          <w:lang w:val="en-US"/>
+        </w:rPr>
+        <w:t>: Shoot him Jaxxon!</w:t>
+      </w:r>
+    </w:p>
+    <w:p>
+      <w:pPr>
+        <w:rPr>
+          <w:lang w:val="en-US"/>
+        </w:rPr>
+      </w:pPr>
+      <w:r>
+        <w:rPr>
+          <w:b/>
+          <w:bCs/>
+          <w:color w:val="FF0000"/>
+          <w:u w:val="single"/>
+          <w:lang w:val="en-US"/>
+        </w:rPr>
+        <w:t>Agent Jaxxon</w:t>
+      </w:r>
+      <w:r>
+        <w:rPr>
+          <w:lang w:val="en-US"/>
+        </w:rPr>
+        <w:t xml:space="preserve">: I’m </w:t>
       </w:r>
       <w:r>
         <w:rPr>
@@ -50,35 +570,203 @@
       </w:pPr>
       <w:r>
         <w:rPr>
-          <w:lang w:val="en-US"/>
-        </w:rPr>
-        <w:t>Agent Vernon: c’mon it’s a small target!</w:t>
-      </w:r>
-    </w:p>
-    <w:p>
-      <w:pPr>
-        <w:rPr>
-          <w:lang w:val="en-US"/>
-        </w:rPr>
-      </w:pPr>
-      <w:r>
-        <w:rPr>
-          <w:lang w:val="en-US"/>
-        </w:rPr>
-        <w:t>Agent Jaxxon: I can’t aim when you’re yelling at me!</w:t>
-      </w:r>
-    </w:p>
-    <w:p>
-      <w:pPr>
-        <w:rPr>
-          <w:lang w:val="en-US"/>
-        </w:rPr>
-      </w:pPr>
-      <w:r>
-        <w:rPr>
-          <w:lang w:val="en-US"/>
-        </w:rPr>
-        <w:t>Agent Vernon: OH GOD!</w:t>
+          <w:b/>
+          <w:bCs/>
+          <w:color w:val="4472C4" w:themeColor="accent1"/>
+          <w:u w:val="single"/>
+          <w:lang w:val="en-US"/>
+        </w:rPr>
+        <w:t>Agent Vernon</w:t>
+      </w:r>
+      <w:r>
+        <w:rPr>
+          <w:lang w:val="en-US"/>
+        </w:rPr>
+        <w:t>: c’mon it’s a small target!</w:t>
+      </w:r>
+    </w:p>
+    <w:p>
+      <w:pPr>
+        <w:rPr>
+          <w:lang w:val="en-US"/>
+        </w:rPr>
+      </w:pPr>
+      <w:r>
+        <w:rPr>
+          <w:b/>
+          <w:bCs/>
+          <w:color w:val="FF0000"/>
+          <w:u w:val="single"/>
+          <w:lang w:val="en-US"/>
+        </w:rPr>
+        <w:t>Agent Jaxxon</w:t>
+      </w:r>
+      <w:r>
+        <w:rPr>
+          <w:lang w:val="en-US"/>
+        </w:rPr>
+        <w:t>: I can’t aim when you’re yelling at me!</w:t>
+      </w:r>
+    </w:p>
+    <w:p>
+      <w:pPr>
+        <w:rPr>
+          <w:lang w:val="en-US"/>
+        </w:rPr>
+      </w:pPr>
+      <w:r>
+        <w:rPr>
+          <w:lang w:val="en-US"/>
+        </w:rPr>
+        <w:t xml:space="preserve">[Player now in small alien form jumps at </w:t>
+      </w:r>
+      <w:proofErr w:type="spellStart"/>
+      <w:r>
+        <w:rPr>
+          <w:lang w:val="en-US"/>
+        </w:rPr>
+        <w:t>Jaxxons</w:t>
+      </w:r>
+      <w:proofErr w:type="spellEnd"/>
+      <w:r>
+        <w:rPr>
+          <w:lang w:val="en-US"/>
+        </w:rPr>
+        <w:t xml:space="preserve"> face]</w:t>
+      </w:r>
+    </w:p>
+    <w:p>
+      <w:pPr>
+        <w:rPr>
+          <w:lang w:val="en-US"/>
+        </w:rPr>
+      </w:pPr>
+      <w:r>
+        <w:rPr>
+          <w:b/>
+          <w:bCs/>
+          <w:color w:val="4472C4" w:themeColor="accent1"/>
+          <w:u w:val="single"/>
+          <w:lang w:val="en-US"/>
+        </w:rPr>
+        <w:lastRenderedPageBreak/>
+        <w:t>Agent Vernon</w:t>
+      </w:r>
+      <w:r>
+        <w:rPr>
+          <w:lang w:val="en-US"/>
+        </w:rPr>
+        <w:t>: OH GOD!</w:t>
+      </w:r>
+    </w:p>
+    <w:p>
+      <w:pPr>
+        <w:rPr>
+          <w:lang w:val="en-US"/>
+        </w:rPr>
+      </w:pPr>
+      <w:r>
+        <w:rPr>
+          <w:b/>
+          <w:bCs/>
+          <w:color w:val="4472C4" w:themeColor="accent1"/>
+          <w:u w:val="single"/>
+          <w:lang w:val="en-US"/>
+        </w:rPr>
+        <w:t>Agent Vernon</w:t>
+      </w:r>
+      <w:r>
+        <w:rPr>
+          <w:lang w:val="en-US"/>
+        </w:rPr>
+        <w:t>: Hold still bro! I’ll get him!</w:t>
+      </w:r>
+    </w:p>
+    <w:p>
+      <w:pPr>
+        <w:rPr>
+          <w:lang w:val="en-US"/>
+        </w:rPr>
+      </w:pPr>
+      <w:r>
+        <w:rPr>
+          <w:lang w:val="en-US"/>
+        </w:rPr>
+        <w:t>[Vernon hits Jaxxon in the face while trying to hit the Player]</w:t>
+      </w:r>
+    </w:p>
+    <w:p>
+      <w:pPr>
+        <w:rPr>
+          <w:lang w:val="en-US"/>
+        </w:rPr>
+      </w:pPr>
+      <w:r>
+        <w:rPr>
+          <w:b/>
+          <w:bCs/>
+          <w:color w:val="FF0000"/>
+          <w:u w:val="single"/>
+          <w:lang w:val="en-US"/>
+        </w:rPr>
+        <w:t>Agent Jaxxon</w:t>
+      </w:r>
+      <w:r>
+        <w:rPr>
+          <w:lang w:val="en-US"/>
+        </w:rPr>
+        <w:t xml:space="preserve">: GAH! You hit me in the face… every IRS </w:t>
+      </w:r>
+      <w:proofErr w:type="gramStart"/>
+      <w:r>
+        <w:rPr>
+          <w:lang w:val="en-US"/>
+        </w:rPr>
+        <w:t>agents</w:t>
+      </w:r>
+      <w:proofErr w:type="gramEnd"/>
+      <w:r>
+        <w:rPr>
+          <w:lang w:val="en-US"/>
+        </w:rPr>
+        <w:t xml:space="preserve"> weakness!</w:t>
+      </w:r>
+    </w:p>
+    <w:p>
+      <w:pPr>
+        <w:rPr>
+          <w:lang w:val="en-US"/>
+        </w:rPr>
+      </w:pPr>
+      <w:r>
+        <w:rPr>
+          <w:b/>
+          <w:bCs/>
+          <w:color w:val="4472C4" w:themeColor="accent1"/>
+          <w:u w:val="single"/>
+          <w:lang w:val="en-US"/>
+        </w:rPr>
+        <w:t>Agent Vernon</w:t>
+      </w:r>
+      <w:r>
+        <w:rPr>
+          <w:lang w:val="en-US"/>
+        </w:rPr>
+        <w:t xml:space="preserve">: </w:t>
+      </w:r>
+      <w:proofErr w:type="gramStart"/>
+      <w:r>
+        <w:rPr>
+          <w:lang w:val="en-US"/>
+        </w:rPr>
+        <w:t>Oh</w:t>
+      </w:r>
+      <w:proofErr w:type="gramEnd"/>
+      <w:r>
+        <w:rPr>
+          <w:lang w:val="en-US"/>
+        </w:rPr>
+        <w:t xml:space="preserve"> dear gosh! I killed him, my one and only brother! I can never forgive myself!</w:t>
       </w:r>
     </w:p>
     <w:p>
